--- a/Battle of Neighborhoods- Report.docx
+++ b/Battle of Neighborhoods- Report.docx
@@ -377,8 +377,6 @@
           <w:lang w:eastAsia="en-IN"/>
         </w:rPr>
       </w:pPr>
-      <w:bookmarkStart w:id="0" w:name="_GoBack"/>
-      <w:bookmarkEnd w:id="0"/>
     </w:p>
     <w:p>
       <w:pPr>
@@ -1435,7 +1433,7 @@
           <w:lang w:eastAsia="en-IN"/>
         </w:rPr>
       </w:pPr>
-      <w:bookmarkStart w:id="1" w:name="_Toc25857779"/>
+      <w:bookmarkStart w:id="0" w:name="_Toc25857779"/>
       <w:r>
         <w:rPr>
           <w:rFonts w:eastAsia="Times New Roman"/>
@@ -1444,7 +1442,7 @@
         <w:lastRenderedPageBreak/>
         <w:t>Introduction</w:t>
       </w:r>
-      <w:bookmarkEnd w:id="1"/>
+      <w:bookmarkEnd w:id="0"/>
     </w:p>
     <w:p>
       <w:pPr>
@@ -1464,7 +1462,7 @@
           <w:lang w:eastAsia="en-IN"/>
         </w:rPr>
       </w:pPr>
-      <w:bookmarkStart w:id="2" w:name="_Toc25857780"/>
+      <w:bookmarkStart w:id="1" w:name="_Toc25857780"/>
       <w:r>
         <w:rPr>
           <w:rStyle w:val="Heading2Char"/>
@@ -1472,7 +1470,7 @@
         </w:rPr>
         <w:t>Business Problem</w:t>
       </w:r>
-      <w:bookmarkEnd w:id="2"/>
+      <w:bookmarkEnd w:id="1"/>
     </w:p>
     <w:p>
       <w:pPr>
@@ -1591,7 +1589,7 @@
           <w:rFonts w:eastAsiaTheme="minorHAnsi"/>
         </w:rPr>
       </w:pPr>
-      <w:bookmarkStart w:id="3" w:name="_Toc25857781"/>
+      <w:bookmarkStart w:id="2" w:name="_Toc25857781"/>
       <w:r>
         <w:rPr>
           <w:rStyle w:val="Heading2Char"/>
@@ -1606,7 +1604,7 @@
         </w:rPr>
         <w:t>Audience</w:t>
       </w:r>
-      <w:bookmarkEnd w:id="3"/>
+      <w:bookmarkEnd w:id="2"/>
     </w:p>
     <w:p>
       <w:pPr>
@@ -1665,7 +1663,7 @@
           <w:lang w:eastAsia="en-IN"/>
         </w:rPr>
       </w:pPr>
-      <w:bookmarkStart w:id="4" w:name="_Toc25857782"/>
+      <w:bookmarkStart w:id="3" w:name="_Toc25857782"/>
       <w:r>
         <w:rPr>
           <w:rFonts w:eastAsia="Times New Roman"/>
@@ -1673,7 +1671,7 @@
         </w:rPr>
         <w:t>Data</w:t>
       </w:r>
-      <w:bookmarkEnd w:id="4"/>
+      <w:bookmarkEnd w:id="3"/>
     </w:p>
     <w:p>
       <w:pPr>
@@ -1689,7 +1687,7 @@
           <w:rFonts w:eastAsiaTheme="minorHAnsi"/>
         </w:rPr>
       </w:pPr>
-      <w:bookmarkStart w:id="5" w:name="_Toc25857783"/>
+      <w:bookmarkStart w:id="4" w:name="_Toc25857783"/>
       <w:r>
         <w:rPr>
           <w:rStyle w:val="Heading2Char"/>
@@ -1697,7 +1695,7 @@
         </w:rPr>
         <w:t>Data Collection</w:t>
       </w:r>
-      <w:bookmarkEnd w:id="5"/>
+      <w:bookmarkEnd w:id="4"/>
     </w:p>
     <w:p>
       <w:pPr>
@@ -1725,18 +1723,16 @@
         </w:rPr>
         <w:t xml:space="preserve">Toronto </w:t>
       </w:r>
-      <w:proofErr w:type="spellStart"/>
-      <w:r>
-        <w:rPr>
-          <w:rFonts w:ascii="Times New Roman" w:eastAsia="Times New Roman" w:hAnsi="Times New Roman" w:cs="Times New Roman"/>
-          <w:color w:val="000000"/>
-          <w:sz w:val="24"/>
-          <w:szCs w:val="24"/>
-          <w:lang w:eastAsia="en-IN"/>
-        </w:rPr>
-        <w:t>Poatal</w:t>
-      </w:r>
-      <w:proofErr w:type="spellEnd"/>
+      <w:r>
+        <w:rPr>
+          <w:rFonts w:ascii="Times New Roman" w:eastAsia="Times New Roman" w:hAnsi="Times New Roman" w:cs="Times New Roman"/>
+          <w:color w:val="000000"/>
+          <w:sz w:val="24"/>
+          <w:szCs w:val="24"/>
+          <w:lang w:eastAsia="en-IN"/>
+        </w:rPr>
+        <w:t>Postal</w:t>
+      </w:r>
       <w:r>
         <w:rPr>
           <w:rFonts w:ascii="Times New Roman" w:eastAsia="Times New Roman" w:hAnsi="Times New Roman" w:cs="Times New Roman"/>
@@ -1747,49 +1743,25 @@
         </w:rPr>
         <w:t xml:space="preserve"> Code and </w:t>
       </w:r>
-      <w:proofErr w:type="spellStart"/>
-      <w:r>
-        <w:rPr>
-          <w:rFonts w:ascii="Times New Roman" w:eastAsia="Times New Roman" w:hAnsi="Times New Roman" w:cs="Times New Roman"/>
-          <w:color w:val="000000"/>
-          <w:sz w:val="24"/>
-          <w:szCs w:val="24"/>
-          <w:lang w:eastAsia="en-IN"/>
-        </w:rPr>
-        <w:t>Neighborhood</w:t>
-      </w:r>
-      <w:proofErr w:type="spellEnd"/>
-      <w:r>
-        <w:rPr>
-          <w:rFonts w:ascii="Times New Roman" w:eastAsia="Times New Roman" w:hAnsi="Times New Roman" w:cs="Times New Roman"/>
-          <w:color w:val="000000"/>
-          <w:sz w:val="24"/>
-          <w:szCs w:val="24"/>
-          <w:lang w:eastAsia="en-IN"/>
-        </w:rPr>
-        <w:t xml:space="preserve"> data are collected from </w:t>
-      </w:r>
-      <w:proofErr w:type="spellStart"/>
-      <w:r>
-        <w:rPr>
-          <w:rFonts w:ascii="Times New Roman" w:eastAsia="Times New Roman" w:hAnsi="Times New Roman" w:cs="Times New Roman"/>
-          <w:color w:val="000000"/>
-          <w:sz w:val="24"/>
-          <w:szCs w:val="24"/>
-          <w:lang w:eastAsia="en-IN"/>
-        </w:rPr>
-        <w:t>from</w:t>
-      </w:r>
-      <w:proofErr w:type="spellEnd"/>
-      <w:r>
-        <w:rPr>
-          <w:rFonts w:ascii="Times New Roman" w:eastAsia="Times New Roman" w:hAnsi="Times New Roman" w:cs="Times New Roman"/>
-          <w:color w:val="000000"/>
-          <w:sz w:val="24"/>
-          <w:szCs w:val="24"/>
-          <w:lang w:eastAsia="en-IN"/>
-        </w:rPr>
-        <w:t xml:space="preserve"> the wiki page - </w:t>
+      <w:r>
+        <w:rPr>
+          <w:rFonts w:ascii="Times New Roman" w:eastAsia="Times New Roman" w:hAnsi="Times New Roman" w:cs="Times New Roman"/>
+          <w:color w:val="000000"/>
+          <w:sz w:val="24"/>
+          <w:szCs w:val="24"/>
+          <w:lang w:eastAsia="en-IN"/>
+        </w:rPr>
+        <w:t>Neighbourhood</w:t>
+      </w:r>
+      <w:r>
+        <w:rPr>
+          <w:rFonts w:ascii="Times New Roman" w:eastAsia="Times New Roman" w:hAnsi="Times New Roman" w:cs="Times New Roman"/>
+          <w:color w:val="000000"/>
+          <w:sz w:val="24"/>
+          <w:szCs w:val="24"/>
+          <w:lang w:eastAsia="en-IN"/>
+        </w:rPr>
+        <w:t xml:space="preserve"> data are collected from from the wiki page - </w:t>
       </w:r>
       <w:hyperlink r:id="rId9" w:history="1">
         <w:r>
@@ -1831,18 +1803,16 @@
         </w:rPr>
         <w:t xml:space="preserve">'Geospatial_Coordinates.csv' is imported and merged with the </w:t>
       </w:r>
-      <w:proofErr w:type="spellStart"/>
-      <w:r>
-        <w:rPr>
-          <w:rFonts w:ascii="Times New Roman" w:eastAsia="Times New Roman" w:hAnsi="Times New Roman" w:cs="Times New Roman"/>
-          <w:color w:val="000000"/>
-          <w:sz w:val="24"/>
-          <w:szCs w:val="24"/>
-          <w:lang w:eastAsia="en-IN"/>
-        </w:rPr>
-        <w:t>Neighborhood</w:t>
-      </w:r>
-      <w:proofErr w:type="spellEnd"/>
+      <w:r>
+        <w:rPr>
+          <w:rFonts w:ascii="Times New Roman" w:eastAsia="Times New Roman" w:hAnsi="Times New Roman" w:cs="Times New Roman"/>
+          <w:color w:val="000000"/>
+          <w:sz w:val="24"/>
+          <w:szCs w:val="24"/>
+          <w:lang w:eastAsia="en-IN"/>
+        </w:rPr>
+        <w:t>Neighbourhood</w:t>
+      </w:r>
       <w:r>
         <w:rPr>
           <w:rFonts w:ascii="Times New Roman" w:eastAsia="Times New Roman" w:hAnsi="Times New Roman" w:cs="Times New Roman"/>
@@ -1894,7 +1864,7 @@
           <w:lang w:eastAsia="en-IN"/>
         </w:rPr>
       </w:pPr>
-      <w:bookmarkStart w:id="6" w:name="_Toc25857784"/>
+      <w:bookmarkStart w:id="5" w:name="_Toc25857784"/>
       <w:r>
         <w:rPr>
           <w:rFonts w:eastAsia="Times New Roman"/>
@@ -1909,7 +1879,7 @@
         </w:rPr>
         <w:t>ology</w:t>
       </w:r>
-      <w:bookmarkEnd w:id="6"/>
+      <w:bookmarkEnd w:id="5"/>
     </w:p>
     <w:p>
       <w:pPr>
@@ -1925,7 +1895,7 @@
           <w:rFonts w:eastAsiaTheme="minorHAnsi"/>
         </w:rPr>
       </w:pPr>
-      <w:bookmarkStart w:id="7" w:name="_Toc25857785"/>
+      <w:bookmarkStart w:id="6" w:name="_Toc25857785"/>
       <w:r>
         <w:rPr>
           <w:rStyle w:val="Heading2Char"/>
@@ -1940,7 +1910,7 @@
         </w:rPr>
         <w:t>s</w:t>
       </w:r>
-      <w:bookmarkEnd w:id="7"/>
+      <w:bookmarkEnd w:id="6"/>
     </w:p>
     <w:p>
       <w:pPr>
@@ -1966,29 +1936,7 @@
           <w:szCs w:val="24"/>
           <w:lang w:eastAsia="en-IN"/>
         </w:rPr>
-        <w:t xml:space="preserve">Pandas and </w:t>
-      </w:r>
-      <w:proofErr w:type="spellStart"/>
-      <w:r>
-        <w:rPr>
-          <w:rFonts w:ascii="Times New Roman" w:eastAsia="Times New Roman" w:hAnsi="Times New Roman" w:cs="Times New Roman"/>
-          <w:color w:val="000000"/>
-          <w:sz w:val="24"/>
-          <w:szCs w:val="24"/>
-          <w:lang w:eastAsia="en-IN"/>
-        </w:rPr>
-        <w:t>Numpy</w:t>
-      </w:r>
-      <w:proofErr w:type="spellEnd"/>
-      <w:r>
-        <w:rPr>
-          <w:rFonts w:ascii="Times New Roman" w:eastAsia="Times New Roman" w:hAnsi="Times New Roman" w:cs="Times New Roman"/>
-          <w:color w:val="000000"/>
-          <w:sz w:val="24"/>
-          <w:szCs w:val="24"/>
-          <w:lang w:eastAsia="en-IN"/>
-        </w:rPr>
-        <w:t xml:space="preserve"> for Data Analysis</w:t>
+        <w:t>Pandas and Numpy for Data Analysis</w:t>
       </w:r>
     </w:p>
     <w:p>
@@ -2034,27 +1982,15 @@
           <w:lang w:eastAsia="en-IN"/>
         </w:rPr>
       </w:pPr>
-      <w:proofErr w:type="spellStart"/>
-      <w:r>
-        <w:rPr>
-          <w:rFonts w:ascii="Times New Roman" w:eastAsia="Times New Roman" w:hAnsi="Times New Roman" w:cs="Times New Roman"/>
-          <w:color w:val="000000"/>
-          <w:sz w:val="24"/>
-          <w:szCs w:val="24"/>
-          <w:lang w:eastAsia="en-IN"/>
-        </w:rPr>
-        <w:t>Geopy</w:t>
-      </w:r>
-      <w:proofErr w:type="spellEnd"/>
-      <w:r>
-        <w:rPr>
-          <w:rFonts w:ascii="Times New Roman" w:eastAsia="Times New Roman" w:hAnsi="Times New Roman" w:cs="Times New Roman"/>
-          <w:color w:val="000000"/>
-          <w:sz w:val="24"/>
-          <w:szCs w:val="24"/>
-          <w:lang w:eastAsia="en-IN"/>
-        </w:rPr>
-        <w:t xml:space="preserve"> to extract Geo Coordinates from an address</w:t>
+      <w:r>
+        <w:rPr>
+          <w:rFonts w:ascii="Times New Roman" w:eastAsia="Times New Roman" w:hAnsi="Times New Roman" w:cs="Times New Roman"/>
+          <w:color w:val="000000"/>
+          <w:sz w:val="24"/>
+          <w:szCs w:val="24"/>
+          <w:lang w:eastAsia="en-IN"/>
+        </w:rPr>
+        <w:t>Geopy to extract Geo Coordinates from an address</w:t>
       </w:r>
     </w:p>
     <w:p>
@@ -2073,27 +2009,15 @@
           <w:lang w:eastAsia="en-IN"/>
         </w:rPr>
       </w:pPr>
-      <w:proofErr w:type="spellStart"/>
-      <w:r>
-        <w:rPr>
-          <w:rFonts w:ascii="Times New Roman" w:eastAsia="Times New Roman" w:hAnsi="Times New Roman" w:cs="Times New Roman"/>
-          <w:color w:val="000000"/>
-          <w:sz w:val="24"/>
-          <w:szCs w:val="24"/>
-          <w:lang w:eastAsia="en-IN"/>
-        </w:rPr>
-        <w:t>Sklearn</w:t>
-      </w:r>
-      <w:proofErr w:type="spellEnd"/>
-      <w:r>
-        <w:rPr>
-          <w:rFonts w:ascii="Times New Roman" w:eastAsia="Times New Roman" w:hAnsi="Times New Roman" w:cs="Times New Roman"/>
-          <w:color w:val="000000"/>
-          <w:sz w:val="24"/>
-          <w:szCs w:val="24"/>
-          <w:lang w:eastAsia="en-IN"/>
-        </w:rPr>
-        <w:t xml:space="preserve"> to use K-Means Clustering</w:t>
+      <w:r>
+        <w:rPr>
+          <w:rFonts w:ascii="Times New Roman" w:eastAsia="Times New Roman" w:hAnsi="Times New Roman" w:cs="Times New Roman"/>
+          <w:color w:val="000000"/>
+          <w:sz w:val="24"/>
+          <w:szCs w:val="24"/>
+          <w:lang w:eastAsia="en-IN"/>
+        </w:rPr>
+        <w:t>Sklearn to use K-Means Clustering</w:t>
       </w:r>
     </w:p>
     <w:p>
@@ -2137,7 +2061,7 @@
           <w:rFonts w:eastAsiaTheme="minorHAnsi"/>
         </w:rPr>
       </w:pPr>
-      <w:bookmarkStart w:id="8" w:name="_Toc25857786"/>
+      <w:bookmarkStart w:id="7" w:name="_Toc25857786"/>
       <w:r>
         <w:rPr>
           <w:rStyle w:val="Heading2Char"/>
@@ -2145,7 +2069,7 @@
         </w:rPr>
         <w:t>Data Wrangling and Exploratory Analysis</w:t>
       </w:r>
-      <w:bookmarkEnd w:id="8"/>
+      <w:bookmarkEnd w:id="7"/>
     </w:p>
     <w:p>
       <w:pPr>
@@ -2163,18 +2087,16 @@
           <w:lang w:eastAsia="en-IN"/>
         </w:rPr>
       </w:pPr>
-      <w:proofErr w:type="spellStart"/>
-      <w:r>
-        <w:rPr>
-          <w:rFonts w:ascii="Times New Roman" w:eastAsia="Times New Roman" w:hAnsi="Times New Roman" w:cs="Times New Roman"/>
-          <w:color w:val="000000"/>
-          <w:sz w:val="24"/>
-          <w:szCs w:val="24"/>
-          <w:lang w:eastAsia="en-IN"/>
-        </w:rPr>
-        <w:t>Neighborhood</w:t>
-      </w:r>
-      <w:proofErr w:type="spellEnd"/>
+      <w:r>
+        <w:rPr>
+          <w:rFonts w:ascii="Times New Roman" w:eastAsia="Times New Roman" w:hAnsi="Times New Roman" w:cs="Times New Roman"/>
+          <w:color w:val="000000"/>
+          <w:sz w:val="24"/>
+          <w:szCs w:val="24"/>
+          <w:lang w:eastAsia="en-IN"/>
+        </w:rPr>
+        <w:t>Neighbourhood</w:t>
+      </w:r>
       <w:r>
         <w:rPr>
           <w:rFonts w:ascii="Times New Roman" w:eastAsia="Times New Roman" w:hAnsi="Times New Roman" w:cs="Times New Roman"/>
@@ -2212,40 +2134,26 @@
         </w:rPr>
         <w:t xml:space="preserve">Geospatial coordinates data is then merged to the </w:t>
       </w:r>
-      <w:proofErr w:type="spellStart"/>
-      <w:r>
-        <w:rPr>
-          <w:rFonts w:ascii="Times New Roman" w:eastAsia="Times New Roman" w:hAnsi="Times New Roman" w:cs="Times New Roman"/>
-          <w:color w:val="000000"/>
-          <w:sz w:val="24"/>
-          <w:szCs w:val="24"/>
-          <w:lang w:eastAsia="en-IN"/>
-        </w:rPr>
-        <w:t>Neighborhood</w:t>
-      </w:r>
-      <w:proofErr w:type="spellEnd"/>
-      <w:r>
-        <w:rPr>
-          <w:rFonts w:ascii="Times New Roman" w:eastAsia="Times New Roman" w:hAnsi="Times New Roman" w:cs="Times New Roman"/>
-          <w:color w:val="000000"/>
-          <w:sz w:val="24"/>
-          <w:szCs w:val="24"/>
-          <w:lang w:eastAsia="en-IN"/>
-        </w:rPr>
-        <w:t xml:space="preserve"> data to generate the final </w:t>
-      </w:r>
-      <w:proofErr w:type="spellStart"/>
-      <w:r>
-        <w:rPr>
-          <w:rFonts w:ascii="Times New Roman" w:eastAsia="Times New Roman" w:hAnsi="Times New Roman" w:cs="Times New Roman"/>
-          <w:color w:val="000000"/>
-          <w:sz w:val="24"/>
-          <w:szCs w:val="24"/>
-          <w:lang w:eastAsia="en-IN"/>
-        </w:rPr>
-        <w:t>dataframe</w:t>
-      </w:r>
-      <w:proofErr w:type="spellEnd"/>
+      <w:r>
+        <w:rPr>
+          <w:rFonts w:ascii="Times New Roman" w:eastAsia="Times New Roman" w:hAnsi="Times New Roman" w:cs="Times New Roman"/>
+          <w:color w:val="000000"/>
+          <w:sz w:val="24"/>
+          <w:szCs w:val="24"/>
+          <w:lang w:eastAsia="en-IN"/>
+        </w:rPr>
+        <w:t>Neighbourhood</w:t>
+      </w:r>
+      <w:r>
+        <w:rPr>
+          <w:rFonts w:ascii="Times New Roman" w:eastAsia="Times New Roman" w:hAnsi="Times New Roman" w:cs="Times New Roman"/>
+          <w:color w:val="000000"/>
+          <w:sz w:val="24"/>
+          <w:szCs w:val="24"/>
+          <w:lang w:eastAsia="en-IN"/>
+        </w:rPr>
+        <w:t xml:space="preserve"> data to generate the final dataframe</w:t>
+      </w:r>
       <w:r>
         <w:rPr>
           <w:rFonts w:ascii="Times New Roman" w:eastAsia="Times New Roman" w:hAnsi="Times New Roman" w:cs="Times New Roman"/>
@@ -2283,18 +2191,16 @@
         </w:rPr>
         <w:t xml:space="preserve">Toronto </w:t>
       </w:r>
-      <w:proofErr w:type="spellStart"/>
-      <w:r>
-        <w:rPr>
-          <w:rFonts w:ascii="Times New Roman" w:eastAsia="Times New Roman" w:hAnsi="Times New Roman" w:cs="Times New Roman"/>
-          <w:color w:val="000000"/>
-          <w:sz w:val="24"/>
-          <w:szCs w:val="24"/>
-          <w:lang w:eastAsia="en-IN"/>
-        </w:rPr>
-        <w:t>Neighborhoods</w:t>
-      </w:r>
-      <w:proofErr w:type="spellEnd"/>
+      <w:r>
+        <w:rPr>
+          <w:rFonts w:ascii="Times New Roman" w:eastAsia="Times New Roman" w:hAnsi="Times New Roman" w:cs="Times New Roman"/>
+          <w:color w:val="000000"/>
+          <w:sz w:val="24"/>
+          <w:szCs w:val="24"/>
+          <w:lang w:eastAsia="en-IN"/>
+        </w:rPr>
+        <w:t>Neighbourhoods</w:t>
+      </w:r>
       <w:r>
         <w:rPr>
           <w:rFonts w:ascii="Times New Roman" w:eastAsia="Times New Roman" w:hAnsi="Times New Roman" w:cs="Times New Roman"/>
@@ -2403,6 +2309,7 @@
           <w:lang w:eastAsia="en-IN"/>
         </w:rPr>
       </w:pPr>
+      <w:bookmarkStart w:id="8" w:name="_GoBack"/>
       <w:r>
         <w:rPr>
           <w:rFonts w:ascii="Times New Roman" w:eastAsia="Times New Roman" w:hAnsi="Times New Roman" w:cs="Times New Roman"/>
@@ -2413,18 +2320,16 @@
         </w:rPr>
         <w:t xml:space="preserve">A function is written to call the Foursquare API and get top 100 venues in the </w:t>
       </w:r>
-      <w:proofErr w:type="spellStart"/>
-      <w:r>
-        <w:rPr>
-          <w:rFonts w:ascii="Times New Roman" w:eastAsia="Times New Roman" w:hAnsi="Times New Roman" w:cs="Times New Roman"/>
-          <w:color w:val="000000"/>
-          <w:sz w:val="24"/>
-          <w:szCs w:val="24"/>
-          <w:lang w:eastAsia="en-IN"/>
-        </w:rPr>
-        <w:t>neighborhoods</w:t>
-      </w:r>
-      <w:proofErr w:type="spellEnd"/>
+      <w:r>
+        <w:rPr>
+          <w:rFonts w:ascii="Times New Roman" w:eastAsia="Times New Roman" w:hAnsi="Times New Roman" w:cs="Times New Roman"/>
+          <w:color w:val="000000"/>
+          <w:sz w:val="24"/>
+          <w:szCs w:val="24"/>
+          <w:lang w:eastAsia="en-IN"/>
+        </w:rPr>
+        <w:t>neighbourhoods</w:t>
+      </w:r>
       <w:r>
         <w:rPr>
           <w:rFonts w:ascii="Times New Roman" w:eastAsia="Times New Roman" w:hAnsi="Times New Roman" w:cs="Times New Roman"/>
@@ -2462,18 +2367,16 @@
         </w:rPr>
         <w:t xml:space="preserve">Each </w:t>
       </w:r>
-      <w:proofErr w:type="spellStart"/>
-      <w:r>
-        <w:rPr>
-          <w:rFonts w:ascii="Times New Roman" w:eastAsia="Times New Roman" w:hAnsi="Times New Roman" w:cs="Times New Roman"/>
-          <w:color w:val="000000"/>
-          <w:sz w:val="24"/>
-          <w:szCs w:val="24"/>
-          <w:lang w:eastAsia="en-IN"/>
-        </w:rPr>
-        <w:t>Neighborhood</w:t>
-      </w:r>
-      <w:proofErr w:type="spellEnd"/>
+      <w:r>
+        <w:rPr>
+          <w:rFonts w:ascii="Times New Roman" w:eastAsia="Times New Roman" w:hAnsi="Times New Roman" w:cs="Times New Roman"/>
+          <w:color w:val="000000"/>
+          <w:sz w:val="24"/>
+          <w:szCs w:val="24"/>
+          <w:lang w:eastAsia="en-IN"/>
+        </w:rPr>
+        <w:t>Neighbourhood</w:t>
+      </w:r>
       <w:r>
         <w:rPr>
           <w:rFonts w:ascii="Times New Roman" w:eastAsia="Times New Roman" w:hAnsi="Times New Roman" w:cs="Times New Roman"/>
@@ -2484,18 +2387,16 @@
         </w:rPr>
         <w:t xml:space="preserve"> is </w:t>
       </w:r>
-      <w:proofErr w:type="spellStart"/>
-      <w:r>
-        <w:rPr>
-          <w:rFonts w:ascii="Times New Roman" w:eastAsia="Times New Roman" w:hAnsi="Times New Roman" w:cs="Times New Roman"/>
-          <w:color w:val="000000"/>
-          <w:sz w:val="24"/>
-          <w:szCs w:val="24"/>
-          <w:lang w:eastAsia="en-IN"/>
-        </w:rPr>
-        <w:t>analyzed</w:t>
-      </w:r>
-      <w:proofErr w:type="spellEnd"/>
+      <w:r>
+        <w:rPr>
+          <w:rFonts w:ascii="Times New Roman" w:eastAsia="Times New Roman" w:hAnsi="Times New Roman" w:cs="Times New Roman"/>
+          <w:color w:val="000000"/>
+          <w:sz w:val="24"/>
+          <w:szCs w:val="24"/>
+          <w:lang w:eastAsia="en-IN"/>
+        </w:rPr>
+        <w:t>analysed</w:t>
+      </w:r>
       <w:r>
         <w:rPr>
           <w:rFonts w:ascii="Times New Roman" w:eastAsia="Times New Roman" w:hAnsi="Times New Roman" w:cs="Times New Roman"/>
@@ -2506,18 +2407,16 @@
         </w:rPr>
         <w:t xml:space="preserve"> by one hot encoding to produce frequency of </w:t>
       </w:r>
-      <w:proofErr w:type="spellStart"/>
-      <w:r>
-        <w:rPr>
-          <w:rFonts w:ascii="Times New Roman" w:eastAsia="Times New Roman" w:hAnsi="Times New Roman" w:cs="Times New Roman"/>
-          <w:color w:val="000000"/>
-          <w:sz w:val="24"/>
-          <w:szCs w:val="24"/>
-          <w:lang w:eastAsia="en-IN"/>
-        </w:rPr>
-        <w:t>occurence</w:t>
-      </w:r>
-      <w:proofErr w:type="spellEnd"/>
+      <w:r>
+        <w:rPr>
+          <w:rFonts w:ascii="Times New Roman" w:eastAsia="Times New Roman" w:hAnsi="Times New Roman" w:cs="Times New Roman"/>
+          <w:color w:val="000000"/>
+          <w:sz w:val="24"/>
+          <w:szCs w:val="24"/>
+          <w:lang w:eastAsia="en-IN"/>
+        </w:rPr>
+        <w:t>occurrence</w:t>
+      </w:r>
       <w:r>
         <w:rPr>
           <w:rFonts w:ascii="Times New Roman" w:eastAsia="Times New Roman" w:hAnsi="Times New Roman" w:cs="Times New Roman"/>
@@ -2528,19 +2427,18 @@
         </w:rPr>
         <w:t xml:space="preserve"> of different venues in each </w:t>
       </w:r>
-      <w:proofErr w:type="spellStart"/>
-      <w:r>
-        <w:rPr>
-          <w:rFonts w:ascii="Times New Roman" w:eastAsia="Times New Roman" w:hAnsi="Times New Roman" w:cs="Times New Roman"/>
-          <w:color w:val="000000"/>
-          <w:sz w:val="24"/>
-          <w:szCs w:val="24"/>
-          <w:lang w:eastAsia="en-IN"/>
-        </w:rPr>
-        <w:t>neighborhood</w:t>
-      </w:r>
-      <w:proofErr w:type="spellEnd"/>
-    </w:p>
+      <w:r>
+        <w:rPr>
+          <w:rFonts w:ascii="Times New Roman" w:eastAsia="Times New Roman" w:hAnsi="Times New Roman" w:cs="Times New Roman"/>
+          <w:color w:val="000000"/>
+          <w:sz w:val="24"/>
+          <w:szCs w:val="24"/>
+          <w:lang w:eastAsia="en-IN"/>
+        </w:rPr>
+        <w:t>neighbourhood</w:t>
+      </w:r>
+    </w:p>
+    <w:bookmarkEnd w:id="8"/>
     <w:p>
       <w:pPr>
         <w:numPr>
@@ -2567,18 +2465,16 @@
         </w:rPr>
         <w:t xml:space="preserve">The data is grouped by </w:t>
       </w:r>
-      <w:proofErr w:type="spellStart"/>
-      <w:r>
-        <w:rPr>
-          <w:rFonts w:ascii="Times New Roman" w:eastAsia="Times New Roman" w:hAnsi="Times New Roman" w:cs="Times New Roman"/>
-          <w:color w:val="000000"/>
-          <w:sz w:val="24"/>
-          <w:szCs w:val="24"/>
-          <w:lang w:eastAsia="en-IN"/>
-        </w:rPr>
-        <w:t>Neighborhood</w:t>
-      </w:r>
-      <w:proofErr w:type="spellEnd"/>
+      <w:r>
+        <w:rPr>
+          <w:rFonts w:ascii="Times New Roman" w:eastAsia="Times New Roman" w:hAnsi="Times New Roman" w:cs="Times New Roman"/>
+          <w:color w:val="000000"/>
+          <w:sz w:val="24"/>
+          <w:szCs w:val="24"/>
+          <w:lang w:eastAsia="en-IN"/>
+        </w:rPr>
+        <w:t>Neighbourhood</w:t>
+      </w:r>
       <w:r>
         <w:rPr>
           <w:rFonts w:ascii="Times New Roman" w:eastAsia="Times New Roman" w:hAnsi="Times New Roman" w:cs="Times New Roman"/>
@@ -2698,20 +2594,8 @@
           <w:szCs w:val="24"/>
           <w:lang w:eastAsia="en-IN"/>
         </w:rPr>
-        <w:t xml:space="preserve">Gym / Fitness </w:t>
-      </w:r>
-      <w:proofErr w:type="spellStart"/>
-      <w:r>
-        <w:rPr>
-          <w:rFonts w:ascii="Times New Roman" w:eastAsia="Times New Roman" w:hAnsi="Times New Roman" w:cs="Times New Roman"/>
-          <w:color w:val="000000"/>
-          <w:sz w:val="24"/>
-          <w:szCs w:val="24"/>
-          <w:lang w:eastAsia="en-IN"/>
-        </w:rPr>
-        <w:t>Center</w:t>
-      </w:r>
-      <w:proofErr w:type="spellEnd"/>
+        <w:t>Gym / Fitness Center</w:t>
+      </w:r>
     </w:p>
     <w:p>
       <w:pPr>
@@ -3099,6 +2983,7 @@
       <w:r>
         <w:rPr>
           <w:rFonts w:ascii="Times New Roman" w:hAnsi="Times New Roman" w:cs="Times New Roman"/>
+          <w:noProof/>
           <w:sz w:val="24"/>
           <w:szCs w:val="24"/>
         </w:rPr>
@@ -3215,20 +3100,8 @@
           <w:szCs w:val="24"/>
           <w:lang w:eastAsia="en-IN"/>
         </w:rPr>
-        <w:t xml:space="preserve">Cluster labels are added to the </w:t>
-      </w:r>
-      <w:proofErr w:type="spellStart"/>
-      <w:r>
-        <w:rPr>
-          <w:rFonts w:ascii="Times New Roman" w:eastAsia="Times New Roman" w:hAnsi="Times New Roman" w:cs="Times New Roman"/>
-          <w:color w:val="000000"/>
-          <w:sz w:val="24"/>
-          <w:szCs w:val="24"/>
-          <w:lang w:eastAsia="en-IN"/>
-        </w:rPr>
-        <w:t>dataframe</w:t>
-      </w:r>
-      <w:proofErr w:type="spellEnd"/>
+        <w:t>Cluster labels are added to the dataframe</w:t>
+      </w:r>
     </w:p>
     <w:p>
       <w:pPr>
@@ -3242,6 +3115,7 @@
       <w:r>
         <w:rPr>
           <w:rFonts w:ascii="Times New Roman" w:hAnsi="Times New Roman" w:cs="Times New Roman"/>
+          <w:noProof/>
           <w:sz w:val="24"/>
           <w:szCs w:val="24"/>
         </w:rPr>
@@ -3318,18 +3192,16 @@
         </w:rPr>
         <w:t xml:space="preserve">Below are the sum of </w:t>
       </w:r>
-      <w:proofErr w:type="spellStart"/>
-      <w:r>
-        <w:rPr>
-          <w:rFonts w:ascii="Times New Roman" w:eastAsia="Times New Roman" w:hAnsi="Times New Roman" w:cs="Times New Roman"/>
-          <w:color w:val="000000"/>
-          <w:sz w:val="24"/>
-          <w:szCs w:val="24"/>
-          <w:lang w:eastAsia="en-IN"/>
-        </w:rPr>
-        <w:t>occurances</w:t>
-      </w:r>
-      <w:proofErr w:type="spellEnd"/>
+      <w:r>
+        <w:rPr>
+          <w:rFonts w:ascii="Times New Roman" w:eastAsia="Times New Roman" w:hAnsi="Times New Roman" w:cs="Times New Roman"/>
+          <w:color w:val="000000"/>
+          <w:sz w:val="24"/>
+          <w:szCs w:val="24"/>
+          <w:lang w:eastAsia="en-IN"/>
+        </w:rPr>
+        <w:t>occurrences</w:t>
+      </w:r>
       <w:r>
         <w:rPr>
           <w:rFonts w:ascii="Times New Roman" w:eastAsia="Times New Roman" w:hAnsi="Times New Roman" w:cs="Times New Roman"/>
@@ -3367,6 +3239,7 @@
       <w:r>
         <w:rPr>
           <w:rFonts w:ascii="Helvetica" w:eastAsia="Times New Roman" w:hAnsi="Helvetica" w:cs="Helvetica"/>
+          <w:noProof/>
           <w:color w:val="000000"/>
           <w:sz w:val="21"/>
           <w:szCs w:val="21"/>
@@ -3496,6 +3369,7 @@
       <w:r>
         <w:rPr>
           <w:rFonts w:ascii="Helvetica" w:eastAsia="Times New Roman" w:hAnsi="Helvetica" w:cs="Helvetica"/>
+          <w:noProof/>
           <w:color w:val="000000"/>
           <w:sz w:val="21"/>
           <w:szCs w:val="21"/>
@@ -3570,7 +3444,6 @@
         </w:rPr>
         <w:t xml:space="preserve"> </w:t>
       </w:r>
-      <w:proofErr w:type="spellStart"/>
       <w:r>
         <w:rPr>
           <w:rFonts w:ascii="Times New Roman" w:hAnsi="Times New Roman" w:cs="Times New Roman"/>
@@ -3579,9 +3452,8 @@
           <w:szCs w:val="24"/>
           <w:shd w:val="clear" w:color="auto" w:fill="FFFFFF"/>
         </w:rPr>
-        <w:t>Neighborhood</w:t>
-      </w:r>
-      <w:proofErr w:type="spellEnd"/>
+        <w:t>Neighbourhood</w:t>
+      </w:r>
       <w:r>
         <w:rPr>
           <w:rFonts w:ascii="Times New Roman" w:hAnsi="Times New Roman" w:cs="Times New Roman"/>
@@ -3886,14 +3758,12 @@
         </w:rPr>
         <w:t xml:space="preserve"> an area where there are Sporting related venues in close proximity. As per our analysis, Cluster 0 could be recommended. However, there are several </w:t>
       </w:r>
-      <w:proofErr w:type="spellStart"/>
-      <w:r>
-        <w:rPr>
-          <w:color w:val="000000"/>
-        </w:rPr>
-        <w:t>neighborhoods</w:t>
-      </w:r>
-      <w:proofErr w:type="spellEnd"/>
+      <w:r>
+        <w:rPr>
+          <w:color w:val="000000"/>
+        </w:rPr>
+        <w:t>neighbourhoods</w:t>
+      </w:r>
       <w:r>
         <w:rPr>
           <w:color w:val="000000"/>
@@ -3924,14 +3794,12 @@
         </w:rPr>
         <w:t xml:space="preserve">order to recommend top 5 </w:t>
       </w:r>
-      <w:proofErr w:type="spellStart"/>
-      <w:r>
-        <w:rPr>
-          <w:color w:val="000000"/>
-        </w:rPr>
-        <w:t>neighborhoods</w:t>
-      </w:r>
-      <w:proofErr w:type="spellEnd"/>
+      <w:r>
+        <w:rPr>
+          <w:color w:val="000000"/>
+        </w:rPr>
+        <w:t>neighbourhoods</w:t>
+      </w:r>
       <w:r>
         <w:rPr>
           <w:color w:val="000000"/>
@@ -3969,29 +3837,7 @@
           <w:szCs w:val="24"/>
           <w:lang w:eastAsia="en-IN"/>
         </w:rPr>
-        <w:t xml:space="preserve"> </w:t>
-      </w:r>
-      <w:proofErr w:type="spellStart"/>
-      <w:r>
-        <w:rPr>
-          <w:rFonts w:ascii="Times New Roman" w:eastAsia="Times New Roman" w:hAnsi="Times New Roman" w:cs="Times New Roman"/>
-          <w:color w:val="000000"/>
-          <w:sz w:val="24"/>
-          <w:szCs w:val="24"/>
-          <w:lang w:eastAsia="en-IN"/>
-        </w:rPr>
-        <w:t>dataframe</w:t>
-      </w:r>
-      <w:proofErr w:type="spellEnd"/>
-      <w:r>
-        <w:rPr>
-          <w:rFonts w:ascii="Times New Roman" w:eastAsia="Times New Roman" w:hAnsi="Times New Roman" w:cs="Times New Roman"/>
-          <w:color w:val="000000"/>
-          <w:sz w:val="24"/>
-          <w:szCs w:val="24"/>
-          <w:lang w:eastAsia="en-IN"/>
-        </w:rPr>
-        <w:t xml:space="preserve"> was sorted based on maximum types and maximum count of venues</w:t>
+        <w:t xml:space="preserve"> dataframe was sorted based on maximum types and maximum count of venues</w:t>
       </w:r>
       <w:r>
         <w:rPr>
@@ -4030,18 +3876,16 @@
         </w:rPr>
         <w:t xml:space="preserve">The top 5 </w:t>
       </w:r>
-      <w:proofErr w:type="spellStart"/>
-      <w:r>
-        <w:rPr>
-          <w:rFonts w:ascii="Times New Roman" w:eastAsia="Times New Roman" w:hAnsi="Times New Roman" w:cs="Times New Roman"/>
-          <w:color w:val="000000"/>
-          <w:sz w:val="24"/>
-          <w:szCs w:val="24"/>
-          <w:lang w:eastAsia="en-IN"/>
-        </w:rPr>
-        <w:t>Neighborhoods</w:t>
-      </w:r>
-      <w:proofErr w:type="spellEnd"/>
+      <w:r>
+        <w:rPr>
+          <w:rFonts w:ascii="Times New Roman" w:eastAsia="Times New Roman" w:hAnsi="Times New Roman" w:cs="Times New Roman"/>
+          <w:color w:val="000000"/>
+          <w:sz w:val="24"/>
+          <w:szCs w:val="24"/>
+          <w:lang w:eastAsia="en-IN"/>
+        </w:rPr>
+        <w:t>Neighbourhoods</w:t>
+      </w:r>
       <w:r>
         <w:rPr>
           <w:rFonts w:ascii="Times New Roman" w:eastAsia="Times New Roman" w:hAnsi="Times New Roman" w:cs="Times New Roman"/>
@@ -4216,18 +4060,16 @@
         </w:rPr>
         <w:t xml:space="preserve"> top 5 recommended </w:t>
       </w:r>
-      <w:proofErr w:type="spellStart"/>
-      <w:r>
-        <w:rPr>
-          <w:rFonts w:ascii="Times New Roman" w:eastAsia="Times New Roman" w:hAnsi="Times New Roman" w:cs="Times New Roman"/>
-          <w:color w:val="000000"/>
-          <w:sz w:val="24"/>
-          <w:szCs w:val="24"/>
-          <w:lang w:eastAsia="en-IN"/>
-        </w:rPr>
-        <w:t>neighborhoods</w:t>
-      </w:r>
-      <w:proofErr w:type="spellEnd"/>
+      <w:r>
+        <w:rPr>
+          <w:rFonts w:ascii="Times New Roman" w:eastAsia="Times New Roman" w:hAnsi="Times New Roman" w:cs="Times New Roman"/>
+          <w:color w:val="000000"/>
+          <w:sz w:val="24"/>
+          <w:szCs w:val="24"/>
+          <w:lang w:eastAsia="en-IN"/>
+        </w:rPr>
+        <w:t>neighbourhoods</w:t>
+      </w:r>
       <w:r>
         <w:rPr>
           <w:rFonts w:ascii="Times New Roman" w:eastAsia="Times New Roman" w:hAnsi="Times New Roman" w:cs="Times New Roman"/>
@@ -7055,7 +6897,7 @@
 </file>
 
 <file path=customXml/itemProps1.xml><?xml version="1.0" encoding="utf-8"?>
-<ds:datastoreItem xmlns:ds="http://schemas.openxmlformats.org/officeDocument/2006/customXml" ds:itemID="{4CB41CDB-1D50-BF46-9244-FD4F7627B70C}">
+<ds:datastoreItem xmlns:ds="http://schemas.openxmlformats.org/officeDocument/2006/customXml" ds:itemID="{7B99F8A6-D072-0743-8868-1B503CA7A525}">
   <ds:schemaRefs>
     <ds:schemaRef ds:uri="http://schemas.openxmlformats.org/officeDocument/2006/bibliography"/>
   </ds:schemaRefs>
